--- a/MVandebroek/TAKEN/ATSTAT-TASKS/Instructions - creating tasks on Toledo.docx
+++ b/MVandebroek/TAKEN/ATSTAT-TASKS/Instructions - creating tasks on Toledo.docx
@@ -19,7 +19,13 @@
     </w:p>
     <w:p>
       <w:r>
-        <w:t>This document explains how to use the different R scripts to create individual datasets, questions and feedback</w:t>
+        <w:t xml:space="preserve">This document explains how to use the different R scripts </w:t>
+      </w:r>
+      <w:r>
+        <w:t>;</w:t>
+      </w:r>
+      <w:r>
+        <w:t>to create individual datasets, questions and feedback</w:t>
       </w:r>
       <w:r>
         <w:t>s</w:t>
@@ -81,15 +87,7 @@
         <w:t>setting your folders (both on W:drive and on local machine) to correspond to the ones used</w:t>
       </w:r>
       <w:r>
-        <w:t xml:space="preserve"> here. Then you only need to change the </w:t>
-      </w:r>
-      <w:proofErr w:type="spellStart"/>
-      <w:r>
-        <w:t>PersonID</w:t>
-      </w:r>
-      <w:proofErr w:type="spellEnd"/>
-      <w:r>
-        <w:t xml:space="preserve"> variable </w:t>
+        <w:t xml:space="preserve"> here. Then you only need to change the PersonID variable </w:t>
       </w:r>
       <w:r>
         <w:t>in the individual R files</w:t>
@@ -271,7 +269,6 @@
           <w:numId w:val="5"/>
         </w:numPr>
       </w:pPr>
-      <w:proofErr w:type="spellStart"/>
       <w:r>
         <w:rPr>
           <w:b/>
@@ -279,7 +276,6 @@
         </w:rPr>
         <w:t>getDATA</w:t>
       </w:r>
-      <w:proofErr w:type="spellEnd"/>
       <w:r>
         <w:t xml:space="preserve"> : </w:t>
       </w:r>
@@ -311,7 +307,6 @@
           <w:bCs/>
         </w:rPr>
       </w:pPr>
-      <w:proofErr w:type="spellStart"/>
       <w:r>
         <w:rPr>
           <w:b/>
@@ -319,7 +314,6 @@
         </w:rPr>
         <w:t>getSOL</w:t>
       </w:r>
-      <w:proofErr w:type="spellEnd"/>
       <w:r>
         <w:rPr>
           <w:b/>
@@ -363,21 +357,12 @@
       <w:r>
         <w:t xml:space="preserve">compares the answers from students with the solutions from </w:t>
       </w:r>
-      <w:proofErr w:type="spellStart"/>
-      <w:r>
-        <w:rPr>
-          <w:b/>
-          <w:bCs/>
-        </w:rPr>
-        <w:t>getSOL</w:t>
-      </w:r>
-      <w:proofErr w:type="spellEnd"/>
-      <w:r>
-        <w:rPr>
-          <w:b/>
-          <w:bCs/>
-        </w:rPr>
-        <w:t>()</w:t>
+      <w:r>
+        <w:rPr>
+          <w:b/>
+          <w:bCs/>
+        </w:rPr>
+        <w:t>getSOL()</w:t>
       </w:r>
     </w:p>
     <w:p>
@@ -392,7 +377,6 @@
           <w:bCs/>
         </w:rPr>
       </w:pPr>
-      <w:proofErr w:type="spellStart"/>
       <w:r>
         <w:rPr>
           <w:b/>
@@ -412,15 +396,7 @@
           <w:b/>
           <w:bCs/>
         </w:rPr>
-        <w:t>TOOL</w:t>
-      </w:r>
-      <w:proofErr w:type="spellEnd"/>
-      <w:r>
-        <w:rPr>
-          <w:b/>
-          <w:bCs/>
-        </w:rPr>
-        <w:t xml:space="preserve">: </w:t>
+        <w:t xml:space="preserve">TOOL: </w:t>
       </w:r>
       <w:r>
         <w:t xml:space="preserve">provides a grade for each </w:t>
@@ -484,20 +460,8 @@
           <w:iCs/>
           <w:lang w:val="nl-BE"/>
         </w:rPr>
-        <w:t xml:space="preserve"> individuele codes en </w:t>
-      </w:r>
-      <w:proofErr w:type="spellStart"/>
-      <w:r>
-        <w:rPr>
-          <w:b/>
-          <w:bCs/>
-          <w:i/>
-          <w:iCs/>
-          <w:lang w:val="nl-BE"/>
-        </w:rPr>
-        <w:t>datasets.R</w:t>
-      </w:r>
-      <w:proofErr w:type="spellEnd"/>
+        <w:t xml:space="preserve"> individuele codes en datasets.R</w:t>
+      </w:r>
     </w:p>
     <w:p>
       <w:r>
@@ -730,25 +694,14 @@
           <w:iCs/>
         </w:rPr>
       </w:pPr>
-      <w:proofErr w:type="spellStart"/>
-      <w:r>
-        <w:rPr>
-          <w:b/>
-          <w:bCs/>
-          <w:i/>
-          <w:iCs/>
-        </w:rPr>
-        <w:t>Group_info</w:t>
-      </w:r>
-      <w:proofErr w:type="spellEnd"/>
-      <w:r>
-        <w:rPr>
-          <w:b/>
-          <w:bCs/>
-          <w:i/>
-          <w:iCs/>
-        </w:rPr>
-        <w:t xml:space="preserve"> data</w:t>
+      <w:r>
+        <w:rPr>
+          <w:b/>
+          <w:bCs/>
+          <w:i/>
+          <w:iCs/>
+        </w:rPr>
+        <w:t>Group_info data</w:t>
       </w:r>
     </w:p>
     <w:p>
@@ -1114,55 +1067,7 @@
           <w:b/>
           <w:bCs/>
         </w:rPr>
-        <w:t xml:space="preserve"> 1_genereer </w:t>
-      </w:r>
-      <w:proofErr w:type="spellStart"/>
-      <w:r>
-        <w:rPr>
-          <w:b/>
-          <w:bCs/>
-        </w:rPr>
-        <w:t>individuele</w:t>
-      </w:r>
-      <w:proofErr w:type="spellEnd"/>
-      <w:r>
-        <w:rPr>
-          <w:b/>
-          <w:bCs/>
-        </w:rPr>
-        <w:t xml:space="preserve"> codes </w:t>
-      </w:r>
-      <w:proofErr w:type="spellStart"/>
-      <w:r>
-        <w:rPr>
-          <w:b/>
-          <w:bCs/>
-        </w:rPr>
-        <w:t>en</w:t>
-      </w:r>
-      <w:proofErr w:type="spellEnd"/>
-      <w:r>
-        <w:rPr>
-          <w:b/>
-          <w:bCs/>
-        </w:rPr>
-        <w:t xml:space="preserve"> </w:t>
-      </w:r>
-      <w:proofErr w:type="spellStart"/>
-      <w:r>
-        <w:rPr>
-          <w:b/>
-          <w:bCs/>
-        </w:rPr>
-        <w:t>datasets.R</w:t>
-      </w:r>
-      <w:proofErr w:type="spellEnd"/>
-      <w:r>
-        <w:rPr>
-          <w:b/>
-          <w:bCs/>
-        </w:rPr>
-        <w:t xml:space="preserve"> </w:t>
+        <w:t xml:space="preserve"> 1_genereer individuele codes en datasets.R </w:t>
       </w:r>
       <w:r>
         <w:t>file</w:t>
@@ -1352,21 +1257,12 @@
       <w:r>
         <w:t xml:space="preserve"> feedback files for each individual using the </w:t>
       </w:r>
-      <w:proofErr w:type="spellStart"/>
-      <w:r>
-        <w:rPr>
-          <w:b/>
-          <w:bCs/>
-        </w:rPr>
-        <w:t>gradingTOOL</w:t>
-      </w:r>
-      <w:proofErr w:type="spellEnd"/>
-      <w:r>
-        <w:rPr>
-          <w:b/>
-          <w:bCs/>
-        </w:rPr>
-        <w:t xml:space="preserve">() </w:t>
+      <w:r>
+        <w:rPr>
+          <w:b/>
+          <w:bCs/>
+        </w:rPr>
+        <w:t xml:space="preserve">gradingTOOL() </w:t>
       </w:r>
       <w:r>
         <w:t>function</w:t>
@@ -1485,11 +1381,9 @@
       <w:r>
         <w:t>excel format (</w:t>
       </w:r>
-      <w:proofErr w:type="spellStart"/>
       <w:r>
         <w:t>xls</w:t>
       </w:r>
-      <w:proofErr w:type="spellEnd"/>
       <w:r>
         <w:t>) -&gt;</w:t>
       </w:r>
@@ -1703,19 +1597,19 @@
           <w:lang w:val="nl-BE"/>
         </w:rPr>
       </w:pPr>
-      <w:proofErr w:type="spellStart"/>
       <w:r>
         <w:rPr>
           <w:lang w:val="nl-BE"/>
         </w:rPr>
-        <w:t>From</w:t>
-      </w:r>
-      <w:proofErr w:type="spellEnd"/>
-      <w:r>
-        <w:rPr>
+        <w:t xml:space="preserve">From </w:t>
+      </w:r>
+      <w:r>
+        <w:rPr>
+          <w:b/>
+          <w:bCs/>
           <w:lang w:val="nl-BE"/>
         </w:rPr>
-        <w:t xml:space="preserve"> </w:t>
+        <w:t>1_genereer individuele codes en</w:t>
       </w:r>
       <w:r>
         <w:rPr>
@@ -1723,26 +1617,8 @@
           <w:bCs/>
           <w:lang w:val="nl-BE"/>
         </w:rPr>
-        <w:t>1_genereer individuele codes en</w:t>
-      </w:r>
-      <w:r>
-        <w:rPr>
-          <w:b/>
-          <w:bCs/>
-          <w:lang w:val="nl-BE"/>
-        </w:rPr>
-        <w:t xml:space="preserve"> </w:t>
-      </w:r>
-      <w:proofErr w:type="spellStart"/>
-      <w:r>
-        <w:rPr>
-          <w:b/>
-          <w:bCs/>
-          <w:lang w:val="nl-BE"/>
-        </w:rPr>
-        <w:t>datasets.R</w:t>
-      </w:r>
-      <w:proofErr w:type="spellEnd"/>
+        <w:t xml:space="preserve"> datasets.R</w:t>
+      </w:r>
     </w:p>
     <w:p>
       <w:r>
@@ -2806,6 +2682,19 @@
       <w:r>
         <w:t>.</w:t>
       </w:r>
+    </w:p>
+    <w:p>
+      <w:pPr>
+        <w:pStyle w:val="ListParagraph"/>
+        <w:numPr>
+          <w:ilvl w:val="0"/>
+          <w:numId w:val="10"/>
+        </w:numPr>
+        <w:rPr>
+          <w:b/>
+          <w:bCs/>
+        </w:rPr>
+      </w:pPr>
     </w:p>
     <w:sectPr>
       <w:pgSz w:w="11906" w:h="16838"/>

--- a/MVandebroek/TAKEN/ATSTAT-TASKS/Instructions - creating tasks on Toledo.docx
+++ b/MVandebroek/TAKEN/ATSTAT-TASKS/Instructions - creating tasks on Toledo.docx
@@ -2,6 +2,77 @@
 <file path=word/document.xml><?xml version="1.0" encoding="utf-8"?>
 <w:document xmlns:wpc="http://schemas.microsoft.com/office/word/2010/wordprocessingCanvas" xmlns:cx="http://schemas.microsoft.com/office/drawing/2014/chartex" xmlns:cx1="http://schemas.microsoft.com/office/drawing/2015/9/8/chartex" xmlns:cx2="http://schemas.microsoft.com/office/drawing/2015/10/21/chartex" xmlns:cx3="http://schemas.microsoft.com/office/drawing/2016/5/9/chartex" xmlns:cx4="http://schemas.microsoft.com/office/drawing/2016/5/10/chartex" xmlns:cx5="http://schemas.microsoft.com/office/drawing/2016/5/11/chartex" xmlns:cx6="http://schemas.microsoft.com/office/drawing/2016/5/12/chartex" xmlns:cx7="http://schemas.microsoft.com/office/drawing/2016/5/13/chartex" xmlns:cx8="http://schemas.microsoft.com/office/drawing/2016/5/14/chartex" xmlns:mc="http://schemas.openxmlformats.org/markup-compatibility/2006" xmlns:aink="http://schemas.microsoft.com/office/drawing/2016/ink" xmlns:am3d="http://schemas.microsoft.com/office/drawing/2017/model3d" xmlns:o="urn:schemas-microsoft-com:office:office" xmlns:oel="http://schemas.microsoft.com/office/2019/extlst" xmlns:r="http://schemas.openxmlformats.org/officeDocument/2006/relationships" xmlns:m="http://schemas.openxmlformats.org/officeDocument/2006/math" xmlns:v="urn:schemas-microsoft-com:vml" xmlns:wp14="http://schemas.microsoft.com/office/word/2010/wordprocessingDrawing" xmlns:wp="http://schemas.openxmlformats.org/drawingml/2006/wordprocessingDrawing" xmlns:w10="urn:schemas-microsoft-com:office:word" xmlns:w="http://schemas.openxmlformats.org/wordprocessingml/2006/main" xmlns:w14="http://schemas.microsoft.com/office/word/2010/wordml" xmlns:w15="http://schemas.microsoft.com/office/word/2012/wordml" xmlns:w16cex="http://schemas.microsoft.com/office/word/2018/wordml/cex" xmlns:w16cid="http://schemas.microsoft.com/office/word/2016/wordml/cid" xmlns:w16="http://schemas.microsoft.com/office/word/2018/wordml" xmlns:w16sdtdh="http://schemas.microsoft.com/office/word/2020/wordml/sdtdatahash" xmlns:w16se="http://schemas.microsoft.com/office/word/2015/wordml/symex" xmlns:wpg="http://schemas.microsoft.com/office/word/2010/wordprocessingGroup" xmlns:wpi="http://schemas.microsoft.com/office/word/2010/wordprocessingInk" xmlns:wne="http://schemas.microsoft.com/office/word/2006/wordml" xmlns:wps="http://schemas.microsoft.com/office/word/2010/wordprocessingShape" mc:Ignorable="w14 w15 w16se w16cid w16 w16cex w16sdtdh wp14">
   <w:body>
+    <w:p>
+      <w:pPr>
+        <w:rPr>
+          <w:b/>
+          <w:bCs/>
+        </w:rPr>
+      </w:pPr>
+      <w:r>
+        <w:rPr>
+          <w:b/>
+          <w:bCs/>
+        </w:rPr>
+        <w:t>SUMMARY</w:t>
+      </w:r>
+    </w:p>
+    <w:p>
+      <w:r>
+        <w:t>Cr</w:t>
+      </w:r>
+      <w:r>
+        <w:t>eat</w:t>
+      </w:r>
+      <w:r>
+        <w:t>ing</w:t>
+      </w:r>
+      <w:r>
+        <w:t xml:space="preserve"> a task on Toledo</w:t>
+      </w:r>
+      <w:r>
+        <w:t xml:space="preserve"> involves a combination of steps done </w:t>
+      </w:r>
+      <w:r>
+        <w:rPr>
+          <w:color w:val="FF0000"/>
+        </w:rPr>
+        <w:t>i</w:t>
+      </w:r>
+      <w:r>
+        <w:rPr>
+          <w:color w:val="FF0000"/>
+        </w:rPr>
+        <w:t>n and off Toledo</w:t>
+      </w:r>
+      <w:r>
+        <w:t xml:space="preserve">. The steps done off Toledo involve creating files </w:t>
+      </w:r>
+      <w:r>
+        <w:t>using</w:t>
+      </w:r>
+      <w:r>
+        <w:t xml:space="preserve"> R</w:t>
+      </w:r>
+      <w:r>
+        <w:t>. This files are later</w:t>
+      </w:r>
+      <w:r>
+        <w:t xml:space="preserve"> uploaded </w:t>
+      </w:r>
+      <w:r>
+        <w:t>to</w:t>
+      </w:r>
+      <w:r>
+        <w:t xml:space="preserve"> Toledo. The steps in Toledo involve downloading </w:t>
+      </w:r>
+      <w:r>
+        <w:t xml:space="preserve">from and uploading files into Toledo. </w:t>
+      </w:r>
+      <w:r>
+        <w:t xml:space="preserve"> </w:t>
+      </w:r>
+    </w:p>
     <w:p>
       <w:pPr>
         <w:rPr>
@@ -798,6 +869,7 @@
         </w:numPr>
       </w:pPr>
       <w:r>
+        <w:lastRenderedPageBreak/>
         <w:t xml:space="preserve">Locate the downloaded file on the computer, rename it to </w:t>
       </w:r>
       <w:r>
@@ -861,7 +933,6 @@
     </w:p>
     <w:p>
       <w:r>
-        <w:lastRenderedPageBreak/>
         <w:t>Read a data file if it is available. The data can also be simulated</w:t>
       </w:r>
       <w:r>
@@ -1722,7 +1793,11 @@
         <w:t>\\</w:t>
       </w:r>
       <w:r>
-        <w:t xml:space="preserve"> folder of the working directory for </w:t>
+        <w:t xml:space="preserve"> folder of the </w:t>
+      </w:r>
+      <w:r>
+        <w:lastRenderedPageBreak/>
+        <w:t xml:space="preserve">working directory for </w:t>
       </w:r>
       <w:r>
         <w:rPr>
@@ -1803,7 +1878,6 @@
           <w:iCs/>
           <w:lang w:val="nl-BE"/>
         </w:rPr>
-        <w:lastRenderedPageBreak/>
         <w:t>4_CHECKUPLOAD.R</w:t>
       </w:r>
     </w:p>
@@ -2342,6 +2416,7 @@
         </w:numPr>
       </w:pPr>
       <w:r>
+        <w:lastRenderedPageBreak/>
         <w:t xml:space="preserve">Go to the course page on Toledo -&gt; </w:t>
       </w:r>
       <w:r>
@@ -2449,7 +2524,6 @@
           <w:i/>
           <w:iCs/>
         </w:rPr>
-        <w:lastRenderedPageBreak/>
         <w:t xml:space="preserve">Content and Settings </w:t>
       </w:r>
       <w:r>
